--- a/final project.docx
+++ b/final project.docx
@@ -130,13 +130,7 @@
         <w:rPr>
           <w:rFonts w:ascii="Times New Roman" w:hAnsi="Times New Roman" w:cs="Times New Roman"/>
         </w:rPr>
-        <w:t xml:space="preserve">I plan to classify these animals into 7 class types: </w:t>
-      </w:r>
-      <w:r>
-        <w:rPr>
-          <w:rFonts w:ascii="Times New Roman" w:hAnsi="Times New Roman" w:cs="Times New Roman"/>
-        </w:rPr>
-        <w:t>m</w:t>
+        <w:t>I plan to classify these animals into 7 class types: m</w:t>
       </w:r>
       <w:r>
         <w:rPr>
@@ -310,13 +304,7 @@
         <w:rPr>
           <w:rFonts w:ascii="Times New Roman" w:hAnsi="Times New Roman" w:cs="Times New Roman"/>
         </w:rPr>
-        <w:t>s</w:t>
-      </w:r>
-      <w:r>
-        <w:rPr>
-          <w:rFonts w:ascii="Times New Roman" w:hAnsi="Times New Roman" w:cs="Times New Roman"/>
-        </w:rPr>
-        <w:t xml:space="preserve"> in particular:</w:t>
+        <w:t>s in particular:</w:t>
       </w:r>
     </w:p>
     <w:p>
@@ -336,13 +324,7 @@
         <w:rPr>
           <w:rFonts w:ascii="Times New Roman" w:hAnsi="Times New Roman" w:cs="Times New Roman"/>
         </w:rPr>
-        <w:t>Do these classification methods work well on this zoo animal data set</w:t>
-      </w:r>
-      <w:r>
-        <w:rPr>
-          <w:rFonts w:ascii="Times New Roman" w:hAnsi="Times New Roman" w:cs="Times New Roman"/>
-        </w:rPr>
-        <w:t>?</w:t>
+        <w:t>Do these classification methods work well on this zoo animal data set?</w:t>
       </w:r>
     </w:p>
     <w:p>
@@ -406,21 +388,32 @@
       <w:pPr>
         <w:rPr>
           <w:rFonts w:ascii="Times New Roman" w:hAnsi="Times New Roman" w:cs="Times New Roman"/>
-        </w:rPr>
-      </w:pPr>
-      <w:r>
-        <w:rPr>
-          <w:rFonts w:ascii="Times New Roman" w:hAnsi="Times New Roman" w:cs="Times New Roman"/>
           <w:b/>
           <w:bCs/>
           <w:sz w:val="28"/>
           <w:szCs w:val="28"/>
         </w:rPr>
+      </w:pPr>
+      <w:r>
+        <w:rPr>
+          <w:rFonts w:ascii="Times New Roman" w:hAnsi="Times New Roman" w:cs="Times New Roman"/>
+          <w:b/>
+          <w:bCs/>
+          <w:sz w:val="28"/>
+          <w:szCs w:val="28"/>
+        </w:rPr>
         <w:t>2. Data Description</w:t>
       </w:r>
     </w:p>
     <w:p>
       <w:pPr>
+        <w:rPr>
+          <w:rFonts w:ascii="Times New Roman" w:hAnsi="Times New Roman" w:cs="Times New Roman"/>
+        </w:rPr>
+      </w:pPr>
+    </w:p>
+    <w:p>
+      <w:pPr>
         <w:jc w:val="both"/>
         <w:rPr>
           <w:rFonts w:ascii="Times New Roman" w:hAnsi="Times New Roman" w:cs="Times New Roman"/>
@@ -692,7 +685,7 @@
     <w:p>
       <w:pPr>
         <w:rPr>
-          <w:rFonts w:ascii="Times New Roman" w:hAnsi="Times New Roman" w:cs="Times New Roman" w:hint="eastAsia"/>
+          <w:rFonts w:ascii="Times New Roman" w:hAnsi="Times New Roman" w:cs="Times New Roman"/>
         </w:rPr>
       </w:pPr>
       <w:r>
@@ -779,7 +772,7 @@
       <w:pPr>
         <w:jc w:val="center"/>
         <w:rPr>
-          <w:rFonts w:ascii="Times New Roman" w:hAnsi="Times New Roman" w:cs="Times New Roman" w:hint="eastAsia"/>
+          <w:rFonts w:ascii="Times New Roman" w:hAnsi="Times New Roman" w:cs="Times New Roman"/>
           <w:b/>
           <w:bCs/>
           <w:sz w:val="22"/>
@@ -996,62 +989,62 @@
     <w:p>
       <w:pPr>
         <w:rPr>
+          <w:rFonts w:ascii="Times New Roman" w:hAnsi="Times New Roman" w:cs="Times New Roman"/>
+        </w:rPr>
+      </w:pPr>
+    </w:p>
+    <w:p>
+      <w:pPr>
+        <w:rPr>
+          <w:rFonts w:ascii="Times New Roman" w:hAnsi="Times New Roman" w:cs="Times New Roman"/>
+        </w:rPr>
+      </w:pPr>
+      <w:r>
+        <w:rPr>
+          <w:rFonts w:ascii="Times New Roman" w:hAnsi="Times New Roman" w:cs="Times New Roman"/>
+        </w:rPr>
+        <w:t>T</w:t>
+      </w:r>
+      <w:r>
+        <w:rPr>
           <w:rFonts w:ascii="Times New Roman" w:hAnsi="Times New Roman" w:cs="Times New Roman" w:hint="eastAsia"/>
         </w:rPr>
-      </w:pPr>
-    </w:p>
-    <w:p>
-      <w:pPr>
-        <w:rPr>
-          <w:rFonts w:ascii="Times New Roman" w:hAnsi="Times New Roman" w:cs="Times New Roman"/>
-        </w:rPr>
-      </w:pPr>
-      <w:r>
-        <w:rPr>
-          <w:rFonts w:ascii="Times New Roman" w:hAnsi="Times New Roman" w:cs="Times New Roman"/>
-        </w:rPr>
-        <w:t>T</w:t>
+        <w:t>h</w:t>
+      </w:r>
+      <w:r>
+        <w:rPr>
+          <w:rFonts w:ascii="Times New Roman" w:hAnsi="Times New Roman" w:cs="Times New Roman"/>
+        </w:rPr>
+        <w:t>en I</w:t>
+      </w:r>
+      <w:r>
+        <w:rPr>
+          <w:rFonts w:ascii="Times New Roman" w:hAnsi="Times New Roman" w:cs="Times New Roman"/>
+        </w:rPr>
+        <w:t xml:space="preserve"> calculate the </w:t>
       </w:r>
       <w:r>
         <w:rPr>
           <w:rFonts w:ascii="Times New Roman" w:hAnsi="Times New Roman" w:cs="Times New Roman" w:hint="eastAsia"/>
         </w:rPr>
-        <w:t>h</w:t>
-      </w:r>
-      <w:r>
-        <w:rPr>
-          <w:rFonts w:ascii="Times New Roman" w:hAnsi="Times New Roman" w:cs="Times New Roman"/>
-        </w:rPr>
-        <w:t>en I</w:t>
-      </w:r>
-      <w:r>
-        <w:rPr>
-          <w:rFonts w:ascii="Times New Roman" w:hAnsi="Times New Roman" w:cs="Times New Roman"/>
-        </w:rPr>
-        <w:t xml:space="preserve"> calculate the </w:t>
+        <w:t>mean</w:t>
       </w:r>
       <w:r>
         <w:rPr>
           <w:rFonts w:ascii="Times New Roman" w:hAnsi="Times New Roman" w:cs="Times New Roman" w:hint="eastAsia"/>
         </w:rPr>
-        <w:t>mean</w:t>
+        <w:t xml:space="preserve"> </w:t>
+      </w:r>
+      <w:r>
+        <w:rPr>
+          <w:rFonts w:ascii="Times New Roman" w:hAnsi="Times New Roman" w:cs="Times New Roman"/>
+        </w:rPr>
+        <w:t xml:space="preserve">of each variable in each </w:t>
       </w:r>
       <w:r>
         <w:rPr>
           <w:rFonts w:ascii="Times New Roman" w:hAnsi="Times New Roman" w:cs="Times New Roman" w:hint="eastAsia"/>
         </w:rPr>
-        <w:t xml:space="preserve"> </w:t>
-      </w:r>
-      <w:r>
-        <w:rPr>
-          <w:rFonts w:ascii="Times New Roman" w:hAnsi="Times New Roman" w:cs="Times New Roman"/>
-        </w:rPr>
-        <w:t xml:space="preserve">of each variable in each </w:t>
-      </w:r>
-      <w:r>
-        <w:rPr>
-          <w:rFonts w:ascii="Times New Roman" w:hAnsi="Times New Roman" w:cs="Times New Roman" w:hint="eastAsia"/>
-        </w:rPr>
         <w:t>c</w:t>
       </w:r>
       <w:r>
@@ -1070,7 +1063,7 @@
     <w:p>
       <w:pPr>
         <w:rPr>
-          <w:rFonts w:ascii="Times New Roman" w:hAnsi="Times New Roman" w:cs="Times New Roman" w:hint="eastAsia"/>
+          <w:rFonts w:ascii="Times New Roman" w:hAnsi="Times New Roman" w:cs="Times New Roman"/>
         </w:rPr>
       </w:pPr>
     </w:p>
@@ -1371,7 +1364,7 @@
       <w:pPr>
         <w:jc w:val="center"/>
         <w:rPr>
-          <w:rFonts w:ascii="Times New Roman" w:hAnsi="Times New Roman" w:cs="Times New Roman" w:hint="eastAsia"/>
+          <w:rFonts w:ascii="Times New Roman" w:hAnsi="Times New Roman" w:cs="Times New Roman"/>
         </w:rPr>
       </w:pPr>
       <w:r>
@@ -1427,126 +1420,126 @@
       <w:pPr>
         <w:jc w:val="center"/>
         <w:rPr>
+          <w:rFonts w:ascii="Times New Roman" w:hAnsi="Times New Roman" w:cs="Times New Roman"/>
+          <w:b/>
+          <w:bCs/>
+        </w:rPr>
+      </w:pPr>
+      <w:r>
+        <w:rPr>
           <w:rFonts w:ascii="Times New Roman" w:hAnsi="Times New Roman" w:cs="Times New Roman" w:hint="eastAsia"/>
           <w:b/>
           <w:bCs/>
         </w:rPr>
-      </w:pPr>
+        <w:t>F</w:t>
+      </w:r>
+      <w:r>
+        <w:rPr>
+          <w:rFonts w:ascii="Times New Roman" w:hAnsi="Times New Roman" w:cs="Times New Roman"/>
+          <w:b/>
+          <w:bCs/>
+        </w:rPr>
+        <w:t xml:space="preserve">igure </w:t>
+      </w:r>
+      <w:r>
+        <w:rPr>
+          <w:rFonts w:ascii="Times New Roman" w:hAnsi="Times New Roman" w:cs="Times New Roman"/>
+          <w:b/>
+          <w:bCs/>
+        </w:rPr>
+        <w:t>2</w:t>
+      </w:r>
+      <w:r>
+        <w:rPr>
+          <w:rFonts w:ascii="Times New Roman" w:hAnsi="Times New Roman" w:cs="Times New Roman"/>
+          <w:b/>
+          <w:bCs/>
+        </w:rPr>
+        <w:t xml:space="preserve">. </w:t>
+      </w:r>
+      <w:r>
+        <w:rPr>
+          <w:rFonts w:ascii="Times New Roman" w:hAnsi="Times New Roman" w:cs="Times New Roman"/>
+          <w:b/>
+          <w:bCs/>
+        </w:rPr>
+        <w:t xml:space="preserve">The number of </w:t>
+      </w:r>
       <w:r>
         <w:rPr>
           <w:rFonts w:ascii="Times New Roman" w:hAnsi="Times New Roman" w:cs="Times New Roman" w:hint="eastAsia"/>
           <w:b/>
           <w:bCs/>
         </w:rPr>
-        <w:t>F</w:t>
-      </w:r>
-      <w:r>
-        <w:rPr>
-          <w:rFonts w:ascii="Times New Roman" w:hAnsi="Times New Roman" w:cs="Times New Roman"/>
-          <w:b/>
-          <w:bCs/>
-        </w:rPr>
-        <w:t xml:space="preserve">igure </w:t>
-      </w:r>
-      <w:r>
-        <w:rPr>
-          <w:rFonts w:ascii="Times New Roman" w:hAnsi="Times New Roman" w:cs="Times New Roman"/>
-          <w:b/>
-          <w:bCs/>
-        </w:rPr>
-        <w:t>2</w:t>
-      </w:r>
-      <w:r>
-        <w:rPr>
-          <w:rFonts w:ascii="Times New Roman" w:hAnsi="Times New Roman" w:cs="Times New Roman"/>
-          <w:b/>
-          <w:bCs/>
-        </w:rPr>
-        <w:t xml:space="preserve">. </w:t>
-      </w:r>
-      <w:r>
-        <w:rPr>
-          <w:rFonts w:ascii="Times New Roman" w:hAnsi="Times New Roman" w:cs="Times New Roman"/>
-          <w:b/>
-          <w:bCs/>
-        </w:rPr>
-        <w:t xml:space="preserve">The number of </w:t>
-      </w:r>
+        <w:t>legs</w:t>
+      </w:r>
+    </w:p>
+    <w:p>
+      <w:pPr>
+        <w:rPr>
+          <w:rFonts w:ascii="Times New Roman" w:hAnsi="Times New Roman" w:cs="Times New Roman"/>
+        </w:rPr>
+      </w:pPr>
+    </w:p>
+    <w:p>
+      <w:pPr>
+        <w:jc w:val="both"/>
+        <w:rPr>
+          <w:rFonts w:ascii="Times New Roman" w:hAnsi="Times New Roman" w:cs="Times New Roman"/>
+        </w:rPr>
+      </w:pPr>
       <w:r>
         <w:rPr>
           <w:rFonts w:ascii="Times New Roman" w:hAnsi="Times New Roman" w:cs="Times New Roman" w:hint="eastAsia"/>
-          <w:b/>
-          <w:bCs/>
-        </w:rPr>
-        <w:t>legs</w:t>
-      </w:r>
-    </w:p>
-    <w:p>
-      <w:pPr>
-        <w:rPr>
-          <w:rFonts w:ascii="Times New Roman" w:hAnsi="Times New Roman" w:cs="Times New Roman"/>
-        </w:rPr>
-      </w:pPr>
-    </w:p>
-    <w:p>
-      <w:pPr>
-        <w:jc w:val="both"/>
-        <w:rPr>
-          <w:rFonts w:ascii="Times New Roman" w:hAnsi="Times New Roman" w:cs="Times New Roman"/>
-        </w:rPr>
-      </w:pPr>
+        </w:rPr>
+        <w:t>Th</w:t>
+      </w:r>
+      <w:r>
+        <w:rPr>
+          <w:rFonts w:ascii="Times New Roman" w:hAnsi="Times New Roman" w:cs="Times New Roman"/>
+        </w:rPr>
+        <w:t>is plot shows t</w:t>
+      </w:r>
+      <w:r>
+        <w:rPr>
+          <w:rFonts w:ascii="Times New Roman" w:hAnsi="Times New Roman" w:cs="Times New Roman"/>
+        </w:rPr>
+        <w:t>he number of animals that have different</w:t>
+      </w:r>
+      <w:r>
+        <w:rPr>
+          <w:rFonts w:ascii="Times New Roman" w:hAnsi="Times New Roman" w:cs="Times New Roman"/>
+        </w:rPr>
+        <w:t xml:space="preserve"> </w:t>
+      </w:r>
       <w:r>
         <w:rPr>
           <w:rFonts w:ascii="Times New Roman" w:hAnsi="Times New Roman" w:cs="Times New Roman" w:hint="eastAsia"/>
         </w:rPr>
-        <w:t>Th</w:t>
-      </w:r>
-      <w:r>
-        <w:rPr>
-          <w:rFonts w:ascii="Times New Roman" w:hAnsi="Times New Roman" w:cs="Times New Roman"/>
-        </w:rPr>
-        <w:t>is plot shows t</w:t>
-      </w:r>
-      <w:r>
-        <w:rPr>
-          <w:rFonts w:ascii="Times New Roman" w:hAnsi="Times New Roman" w:cs="Times New Roman"/>
-        </w:rPr>
-        <w:t>he number of animals that have different</w:t>
-      </w:r>
-      <w:r>
-        <w:rPr>
-          <w:rFonts w:ascii="Times New Roman" w:hAnsi="Times New Roman" w:cs="Times New Roman"/>
-        </w:rPr>
-        <w:t xml:space="preserve"> </w:t>
+        <w:t>number</w:t>
+      </w:r>
+      <w:r>
+        <w:rPr>
+          <w:rFonts w:ascii="Times New Roman" w:hAnsi="Times New Roman" w:cs="Times New Roman"/>
+        </w:rPr>
+        <w:t xml:space="preserve"> of</w:t>
+      </w:r>
+      <w:r>
+        <w:rPr>
+          <w:rFonts w:ascii="Times New Roman" w:hAnsi="Times New Roman" w:cs="Times New Roman"/>
+        </w:rPr>
+        <w:t xml:space="preserve"> legs in each class type</w:t>
+      </w:r>
+      <w:r>
+        <w:rPr>
+          <w:rFonts w:ascii="Times New Roman" w:hAnsi="Times New Roman" w:cs="Times New Roman"/>
+        </w:rPr>
+        <w:t xml:space="preserve">. And it looks like most </w:t>
       </w:r>
       <w:r>
         <w:rPr>
           <w:rFonts w:ascii="Times New Roman" w:hAnsi="Times New Roman" w:cs="Times New Roman" w:hint="eastAsia"/>
         </w:rPr>
-        <w:t>number</w:t>
-      </w:r>
-      <w:r>
-        <w:rPr>
-          <w:rFonts w:ascii="Times New Roman" w:hAnsi="Times New Roman" w:cs="Times New Roman"/>
-        </w:rPr>
-        <w:t xml:space="preserve"> of</w:t>
-      </w:r>
-      <w:r>
-        <w:rPr>
-          <w:rFonts w:ascii="Times New Roman" w:hAnsi="Times New Roman" w:cs="Times New Roman"/>
-        </w:rPr>
-        <w:t xml:space="preserve"> legs in each class type</w:t>
-      </w:r>
-      <w:r>
-        <w:rPr>
-          <w:rFonts w:ascii="Times New Roman" w:hAnsi="Times New Roman" w:cs="Times New Roman"/>
-        </w:rPr>
-        <w:t xml:space="preserve">. And it looks like most </w:t>
-      </w:r>
-      <w:r>
-        <w:rPr>
-          <w:rFonts w:ascii="Times New Roman" w:hAnsi="Times New Roman" w:cs="Times New Roman" w:hint="eastAsia"/>
-        </w:rPr>
         <w:t>mammals</w:t>
       </w:r>
       <w:r>
@@ -1565,7 +1558,7 @@
     <w:p>
       <w:pPr>
         <w:rPr>
-          <w:rFonts w:ascii="Times New Roman" w:hAnsi="Times New Roman" w:cs="Times New Roman" w:hint="eastAsia"/>
+          <w:rFonts w:ascii="Times New Roman" w:hAnsi="Times New Roman" w:cs="Times New Roman"/>
         </w:rPr>
       </w:pPr>
     </w:p>
@@ -1706,9 +1699,65 @@
     <w:p>
       <w:pPr>
         <w:rPr>
+          <w:rFonts w:ascii="Times New Roman" w:hAnsi="Times New Roman" w:cs="Times New Roman"/>
+        </w:rPr>
+      </w:pPr>
+    </w:p>
+    <w:p>
+      <w:pPr>
+        <w:jc w:val="both"/>
+        <w:rPr>
+          <w:rFonts w:ascii="Times New Roman" w:hAnsi="Times New Roman" w:cs="Times New Roman"/>
+        </w:rPr>
+      </w:pPr>
+      <w:r>
+        <w:rPr>
+          <w:rFonts w:ascii="Times New Roman" w:hAnsi="Times New Roman" w:cs="Times New Roman"/>
+        </w:rPr>
+        <w:t xml:space="preserve">In general, correlations are </w:t>
+      </w:r>
+      <w:r>
+        <w:rPr>
+          <w:rFonts w:ascii="Times New Roman" w:hAnsi="Times New Roman" w:cs="Times New Roman"/>
+        </w:rPr>
+        <w:t>relatively</w:t>
+      </w:r>
+      <w:r>
+        <w:rPr>
+          <w:rFonts w:ascii="Times New Roman" w:hAnsi="Times New Roman" w:cs="Times New Roman"/>
+        </w:rPr>
+        <w:t xml:space="preserve"> </w:t>
+      </w:r>
+      <w:r>
+        <w:rPr>
+          <w:rFonts w:ascii="Times New Roman" w:hAnsi="Times New Roman" w:cs="Times New Roman"/>
+        </w:rPr>
+        <w:t xml:space="preserve">low. But there are still some variables have very high correlation, for example, eggs and milk. It makes sense intuitively, </w:t>
+      </w:r>
+      <w:r>
+        <w:rPr>
+          <w:rFonts w:ascii="Times New Roman" w:hAnsi="Times New Roman" w:cs="Times New Roman"/>
+        </w:rPr>
+        <w:t>a</w:t>
+      </w:r>
+      <w:r>
+        <w:rPr>
           <w:rFonts w:ascii="Times New Roman" w:hAnsi="Times New Roman" w:cs="Times New Roman" w:hint="eastAsia"/>
         </w:rPr>
-      </w:pPr>
+        <w:t>n</w:t>
+      </w:r>
+      <w:r>
+        <w:rPr>
+          <w:rFonts w:ascii="Times New Roman" w:hAnsi="Times New Roman" w:cs="Times New Roman"/>
+        </w:rPr>
+        <w:t>imals that secrete milk to feed the next generation will not reproduce by laying eggs</w:t>
+      </w:r>
+      <w:r>
+        <w:rPr>
+          <w:rFonts w:ascii="Times New Roman" w:hAnsi="Times New Roman" w:cs="Times New Roman"/>
+        </w:rPr>
+        <w:t xml:space="preserve">.  </w:t>
+      </w:r>
     </w:p>
     <w:p>
       <w:pPr>
@@ -1717,53 +1766,37 @@
           <w:rFonts w:ascii="Times New Roman" w:hAnsi="Times New Roman" w:cs="Times New Roman"/>
         </w:rPr>
       </w:pPr>
-      <w:r>
-        <w:rPr>
-          <w:rFonts w:ascii="Times New Roman" w:hAnsi="Times New Roman" w:cs="Times New Roman"/>
-        </w:rPr>
-        <w:t xml:space="preserve">In general, correlations are </w:t>
-      </w:r>
-      <w:r>
-        <w:rPr>
-          <w:rFonts w:ascii="Times New Roman" w:hAnsi="Times New Roman" w:cs="Times New Roman"/>
-        </w:rPr>
-        <w:t>relatively</w:t>
-      </w:r>
-      <w:r>
-        <w:rPr>
-          <w:rFonts w:ascii="Times New Roman" w:hAnsi="Times New Roman" w:cs="Times New Roman"/>
-        </w:rPr>
-        <w:t xml:space="preserve"> </w:t>
-      </w:r>
-      <w:r>
-        <w:rPr>
-          <w:rFonts w:ascii="Times New Roman" w:hAnsi="Times New Roman" w:cs="Times New Roman"/>
-        </w:rPr>
-        <w:t xml:space="preserve">low. But there are still some variables have very high correlation, for example, eggs and milk. It makes sense intuitively, </w:t>
-      </w:r>
-      <w:r>
-        <w:rPr>
-          <w:rFonts w:ascii="Times New Roman" w:hAnsi="Times New Roman" w:cs="Times New Roman"/>
-        </w:rPr>
-        <w:t>a</w:t>
-      </w:r>
+    </w:p>
+    <w:p>
+      <w:pPr>
+        <w:jc w:val="both"/>
+        <w:rPr>
+          <w:rFonts w:ascii="Times New Roman" w:hAnsi="Times New Roman" w:cs="Times New Roman"/>
+        </w:rPr>
+      </w:pPr>
       <w:r>
         <w:rPr>
           <w:rFonts w:ascii="Times New Roman" w:hAnsi="Times New Roman" w:cs="Times New Roman" w:hint="eastAsia"/>
         </w:rPr>
-        <w:t>n</w:t>
-      </w:r>
-      <w:r>
-        <w:rPr>
-          <w:rFonts w:ascii="Times New Roman" w:hAnsi="Times New Roman" w:cs="Times New Roman"/>
-        </w:rPr>
-        <w:t>imals that secrete milk to feed the next generation will not reproduce by laying eggs</w:t>
-      </w:r>
-      <w:r>
-        <w:rPr>
-          <w:rFonts w:ascii="Times New Roman" w:hAnsi="Times New Roman" w:cs="Times New Roman"/>
-        </w:rPr>
-        <w:t xml:space="preserve">.  </w:t>
+        <w:t>A</w:t>
+      </w:r>
+      <w:r>
+        <w:rPr>
+          <w:rFonts w:ascii="Times New Roman" w:hAnsi="Times New Roman" w:cs="Times New Roman"/>
+        </w:rPr>
+        <w:t xml:space="preserve">fter learning and viewing some statistical characters of this dataset, </w:t>
+      </w:r>
+      <w:r>
+        <w:rPr>
+          <w:rFonts w:ascii="Times New Roman" w:hAnsi="Times New Roman" w:cs="Times New Roman"/>
+        </w:rPr>
+        <w:t>I have a better understanding of the data set</w:t>
+      </w:r>
+      <w:r>
+        <w:rPr>
+          <w:rFonts w:ascii="Times New Roman" w:hAnsi="Times New Roman" w:cs="Times New Roman"/>
+        </w:rPr>
+        <w:t xml:space="preserve"> and it is helpful for the following analysis. </w:t>
       </w:r>
     </w:p>
     <w:p>
@@ -1778,47 +1811,7 @@
       <w:pPr>
         <w:jc w:val="both"/>
         <w:rPr>
-          <w:rFonts w:ascii="Times New Roman" w:hAnsi="Times New Roman" w:cs="Times New Roman" w:hint="eastAsia"/>
-        </w:rPr>
-      </w:pPr>
-      <w:r>
-        <w:rPr>
-          <w:rFonts w:ascii="Times New Roman" w:hAnsi="Times New Roman" w:cs="Times New Roman" w:hint="eastAsia"/>
-        </w:rPr>
-        <w:t>A</w:t>
-      </w:r>
-      <w:r>
-        <w:rPr>
-          <w:rFonts w:ascii="Times New Roman" w:hAnsi="Times New Roman" w:cs="Times New Roman"/>
-        </w:rPr>
-        <w:t xml:space="preserve">fter learning and viewing some statistical characters of this dataset, </w:t>
-      </w:r>
-      <w:r>
-        <w:rPr>
-          <w:rFonts w:ascii="Times New Roman" w:hAnsi="Times New Roman" w:cs="Times New Roman"/>
-        </w:rPr>
-        <w:t>I have a better understanding of the data set</w:t>
-      </w:r>
-      <w:r>
-        <w:rPr>
-          <w:rFonts w:ascii="Times New Roman" w:hAnsi="Times New Roman" w:cs="Times New Roman"/>
-        </w:rPr>
-        <w:t xml:space="preserve"> and it is helpful for the following analysis. </w:t>
-      </w:r>
-    </w:p>
-    <w:p>
-      <w:pPr>
-        <w:jc w:val="both"/>
-        <w:rPr>
-          <w:rFonts w:ascii="Times New Roman" w:hAnsi="Times New Roman" w:cs="Times New Roman"/>
-        </w:rPr>
-      </w:pPr>
-    </w:p>
-    <w:p>
-      <w:pPr>
-        <w:jc w:val="both"/>
-        <w:rPr>
-          <w:rFonts w:ascii="Times New Roman" w:hAnsi="Times New Roman" w:cs="Times New Roman" w:hint="eastAsia"/>
+          <w:rFonts w:ascii="Times New Roman" w:hAnsi="Times New Roman" w:cs="Times New Roman"/>
           <w:b/>
           <w:bCs/>
         </w:rPr>
@@ -1873,14 +1866,12 @@
         </w:rPr>
         <w:t xml:space="preserve">k-nearest </w:t>
       </w:r>
-      <w:proofErr w:type="gramStart"/>
       <w:r>
         <w:rPr>
           <w:rFonts w:ascii="Times New Roman" w:hAnsi="Times New Roman" w:cs="Times New Roman"/>
         </w:rPr>
         <w:t>neighbors</w:t>
       </w:r>
-      <w:proofErr w:type="gramEnd"/>
       <w:r>
         <w:rPr>
           <w:rFonts w:ascii="Times New Roman" w:hAnsi="Times New Roman" w:cs="Times New Roman"/>
@@ -2284,7 +2275,7 @@
       <w:pPr>
         <w:jc w:val="both"/>
         <w:rPr>
-          <w:rFonts w:ascii="Times New Roman" w:hAnsi="Times New Roman" w:cs="Times New Roman" w:hint="eastAsia"/>
+          <w:rFonts w:ascii="Times New Roman" w:hAnsi="Times New Roman" w:cs="Times New Roman"/>
         </w:rPr>
       </w:pPr>
       <m:oMathPara>
@@ -3292,7 +3283,7 @@
         <w:adjustRightInd w:val="0"/>
         <w:jc w:val="both"/>
         <w:rPr>
-          <w:rFonts w:ascii="Times New Roman" w:eastAsiaTheme="minorEastAsia" w:hAnsi="Times New Roman" w:cs="Times New Roman" w:hint="eastAsia"/>
+          <w:rFonts w:ascii="Times New Roman" w:eastAsiaTheme="minorEastAsia" w:hAnsi="Times New Roman" w:cs="Times New Roman"/>
           <w:i/>
         </w:rPr>
       </w:pPr>
@@ -3900,7 +3891,7 @@
       <w:pPr>
         <w:jc w:val="both"/>
         <w:rPr>
-          <w:rFonts w:ascii="Times New Roman" w:hAnsi="Times New Roman" w:cs="Times New Roman" w:hint="eastAsia"/>
+          <w:rFonts w:ascii="Times New Roman" w:hAnsi="Times New Roman" w:cs="Times New Roman"/>
         </w:rPr>
       </w:pPr>
       <m:oMathPara>
@@ -4087,16 +4078,7 @@
                 <w:rPr>
                   <w:rFonts w:ascii="Cambria Math" w:hAnsi="Cambria Math" w:cs="Times New Roman"/>
                 </w:rPr>
-                <m:t>Ι</m:t>
-              </m:r>
-              <m:r>
-                <m:rPr>
-                  <m:sty m:val="p"/>
-                </m:rPr>
-                <w:rPr>
-                  <w:rFonts w:ascii="Cambria Math" w:hAnsi="Cambria Math" w:cs="Times New Roman"/>
-                </w:rPr>
-                <m:t xml:space="preserve"> </m:t>
+                <m:t xml:space="preserve">Ι </m:t>
               </m:r>
               <m:r>
                 <w:rPr>
@@ -4183,7 +4165,7 @@
       <w:pPr>
         <w:jc w:val="both"/>
         <w:rPr>
-          <w:rFonts w:ascii="Times New Roman" w:hAnsi="Times New Roman" w:cs="Times New Roman" w:hint="eastAsia"/>
+          <w:rFonts w:ascii="Times New Roman" w:hAnsi="Times New Roman" w:cs="Times New Roman"/>
         </w:rPr>
       </w:pPr>
     </w:p>
@@ -4355,7 +4337,7 @@
     <w:p>
       <w:pPr>
         <w:rPr>
-          <w:rFonts w:ascii="Times New Roman" w:hAnsi="Times New Roman" w:cs="Times New Roman" w:hint="eastAsia"/>
+          <w:rFonts w:ascii="Times New Roman" w:hAnsi="Times New Roman" w:cs="Times New Roman"/>
         </w:rPr>
       </w:pPr>
       <w:r>
@@ -4415,7 +4397,7 @@
       <w:pPr>
         <w:jc w:val="both"/>
         <w:rPr>
-          <w:rFonts w:ascii="Times New Roman" w:hAnsi="Times New Roman" w:cs="Times New Roman" w:hint="eastAsia"/>
+          <w:rFonts w:ascii="Times New Roman" w:hAnsi="Times New Roman" w:cs="Times New Roman"/>
         </w:rPr>
       </w:pPr>
       <w:r>
@@ -4810,7 +4792,7 @@
         <w:adjustRightInd w:val="0"/>
         <w:jc w:val="both"/>
         <w:rPr>
-          <w:rFonts w:ascii="Times New Roman" w:hAnsi="Times New Roman" w:cs="Times New Roman" w:hint="eastAsia"/>
+          <w:rFonts w:ascii="Times New Roman" w:hAnsi="Times New Roman" w:cs="Times New Roman"/>
           <w:b/>
           <w:bCs/>
         </w:rPr>
@@ -5827,7 +5809,7 @@
       <w:pPr>
         <w:jc w:val="both"/>
         <w:rPr>
-          <w:rFonts w:ascii="Times New Roman" w:hAnsi="Times New Roman" w:cs="Times New Roman" w:hint="eastAsia"/>
+          <w:rFonts w:ascii="Times New Roman" w:hAnsi="Times New Roman" w:cs="Times New Roman"/>
         </w:rPr>
       </w:pPr>
     </w:p>
@@ -6154,7 +6136,7 @@
       <w:pPr>
         <w:jc w:val="both"/>
         <w:rPr>
-          <w:rFonts w:ascii="Times New Roman" w:hAnsi="Times New Roman" w:cs="Times New Roman" w:hint="eastAsia"/>
+          <w:rFonts w:ascii="Times New Roman" w:hAnsi="Times New Roman" w:cs="Times New Roman"/>
         </w:rPr>
       </w:pPr>
       <m:oMathPara>
@@ -6215,13 +6197,7 @@
                     <w:rPr>
                       <w:rFonts w:ascii="Cambria Math" w:hAnsi="Cambria Math" w:cs="Times New Roman"/>
                     </w:rPr>
-                    <m:t>1</m:t>
-                  </m:r>
-                  <m:r>
-                    <w:rPr>
-                      <w:rFonts w:ascii="Cambria Math" w:hAnsi="Cambria Math" w:cs="Times New Roman"/>
-                    </w:rPr>
-                    <m:t xml:space="preserve">,  </m:t>
+                    <m:t xml:space="preserve">1,  </m:t>
                   </m:r>
                   <m:r>
                     <w:rPr>
@@ -6348,7 +6324,7 @@
       <w:pPr>
         <w:jc w:val="both"/>
         <w:rPr>
-          <w:rFonts w:ascii="Times New Roman" w:hAnsi="Times New Roman" w:cs="Times New Roman" w:hint="eastAsia"/>
+          <w:rFonts w:ascii="Times New Roman" w:hAnsi="Times New Roman" w:cs="Times New Roman"/>
         </w:rPr>
       </w:pPr>
       <w:r>
@@ -6449,7 +6425,7 @@
     <w:p>
       <w:pPr>
         <w:rPr>
-          <w:rFonts w:ascii="Times New Roman" w:hAnsi="Times New Roman" w:cs="Times New Roman" w:hint="eastAsia"/>
+          <w:rFonts w:ascii="Times New Roman" w:hAnsi="Times New Roman" w:cs="Times New Roman"/>
         </w:rPr>
       </w:pPr>
       <w:r>
@@ -6479,61 +6455,55 @@
       <w:pPr>
         <w:jc w:val="both"/>
         <w:rPr>
+          <w:rFonts w:ascii="Times New Roman" w:hAnsi="Times New Roman" w:cs="Times New Roman"/>
+        </w:rPr>
+      </w:pPr>
+      <w:r>
+        <w:rPr>
           <w:rFonts w:ascii="Times New Roman" w:hAnsi="Times New Roman" w:cs="Times New Roman" w:hint="eastAsia"/>
         </w:rPr>
-      </w:pPr>
+        <w:t>I</w:t>
+      </w:r>
+      <w:r>
+        <w:rPr>
+          <w:rFonts w:ascii="Times New Roman" w:hAnsi="Times New Roman" w:cs="Times New Roman"/>
+        </w:rPr>
+        <w:t xml:space="preserve"> first </w:t>
+      </w:r>
+      <w:r>
+        <w:rPr>
+          <w:rFonts w:ascii="Times New Roman" w:hAnsi="Times New Roman" w:cs="Times New Roman"/>
+        </w:rPr>
+        <w:t xml:space="preserve">perform </w:t>
+      </w:r>
+      <w:r>
+        <w:rPr>
+          <w:rFonts w:ascii="Times New Roman" w:hAnsi="Times New Roman" w:cs="Times New Roman"/>
+        </w:rPr>
+        <w:t>principal components</w:t>
+      </w:r>
+      <w:r>
+        <w:rPr>
+          <w:rFonts w:ascii="Times New Roman" w:hAnsi="Times New Roman" w:cs="Times New Roman"/>
+        </w:rPr>
+        <w:t xml:space="preserve"> analysis</w:t>
+      </w:r>
+      <w:r>
+        <w:rPr>
+          <w:rFonts w:ascii="Times New Roman" w:hAnsi="Times New Roman" w:cs="Times New Roman"/>
+        </w:rPr>
+        <w:t xml:space="preserve"> on the zoo animal data</w:t>
+      </w:r>
+      <w:r>
+        <w:rPr>
+          <w:rFonts w:ascii="Times New Roman" w:hAnsi="Times New Roman" w:cs="Times New Roman"/>
+        </w:rPr>
+        <w:t>,</w:t>
+      </w:r>
       <w:r>
         <w:rPr>
           <w:rFonts w:ascii="Times New Roman" w:hAnsi="Times New Roman" w:cs="Times New Roman" w:hint="eastAsia"/>
         </w:rPr>
-        <w:t>I</w:t>
-      </w:r>
-      <w:r>
-        <w:rPr>
-          <w:rFonts w:ascii="Times New Roman" w:hAnsi="Times New Roman" w:cs="Times New Roman"/>
-        </w:rPr>
-        <w:t xml:space="preserve"> first </w:t>
-      </w:r>
-      <w:r>
-        <w:rPr>
-          <w:rFonts w:ascii="Times New Roman" w:hAnsi="Times New Roman" w:cs="Times New Roman"/>
-        </w:rPr>
-        <w:t xml:space="preserve">perform </w:t>
-      </w:r>
-      <w:r>
-        <w:rPr>
-          <w:rFonts w:ascii="Times New Roman" w:hAnsi="Times New Roman" w:cs="Times New Roman"/>
-        </w:rPr>
-        <w:t>principal</w:t>
-      </w:r>
-      <w:r>
-        <w:rPr>
-          <w:rFonts w:ascii="Times New Roman" w:hAnsi="Times New Roman" w:cs="Times New Roman"/>
-        </w:rPr>
-        <w:t xml:space="preserve"> components</w:t>
-      </w:r>
-      <w:r>
-        <w:rPr>
-          <w:rFonts w:ascii="Times New Roman" w:hAnsi="Times New Roman" w:cs="Times New Roman"/>
-        </w:rPr>
-        <w:t xml:space="preserve"> analysis</w:t>
-      </w:r>
-      <w:r>
-        <w:rPr>
-          <w:rFonts w:ascii="Times New Roman" w:hAnsi="Times New Roman" w:cs="Times New Roman"/>
-        </w:rPr>
-        <w:t xml:space="preserve"> on the zoo animal data</w:t>
-      </w:r>
-      <w:r>
-        <w:rPr>
-          <w:rFonts w:ascii="Times New Roman" w:hAnsi="Times New Roman" w:cs="Times New Roman"/>
-        </w:rPr>
-        <w:t>,</w:t>
-      </w:r>
-      <w:r>
-        <w:rPr>
-          <w:rFonts w:ascii="Times New Roman" w:hAnsi="Times New Roman" w:cs="Times New Roman" w:hint="eastAsia"/>
-        </w:rPr>
         <w:t xml:space="preserve"> </w:t>
       </w:r>
     </w:p>
@@ -6546,6 +6516,7 @@
       <w:r>
         <w:rPr>
           <w:rFonts w:ascii="Times New Roman" w:hAnsi="Times New Roman" w:cs="Times New Roman"/>
+          <w:noProof/>
         </w:rPr>
         <w:drawing>
           <wp:inline distT="0" distB="0" distL="0" distR="0" wp14:anchorId="28B7E729" wp14:editId="322BE5B0">
@@ -6586,6 +6557,7 @@
       <w:r>
         <w:rPr>
           <w:rFonts w:ascii="Times New Roman" w:hAnsi="Times New Roman" w:cs="Times New Roman"/>
+          <w:noProof/>
         </w:rPr>
         <w:drawing>
           <wp:inline distT="0" distB="0" distL="0" distR="0" wp14:anchorId="4313B415" wp14:editId="6831C6EA">
@@ -6678,15 +6650,7 @@
           <w:b/>
           <w:bCs/>
         </w:rPr>
-        <w:t xml:space="preserve">PCA </w:t>
-      </w:r>
-      <w:r>
-        <w:rPr>
-          <w:rFonts w:ascii="Times New Roman" w:hAnsi="Times New Roman" w:cs="Times New Roman"/>
-          <w:b/>
-          <w:bCs/>
-        </w:rPr>
-        <w:t>results</w:t>
+        <w:t>PCA results</w:t>
       </w:r>
     </w:p>
     <w:p>
@@ -6866,13 +6830,7 @@
         <w:rPr>
           <w:rFonts w:ascii="Times New Roman" w:hAnsi="Times New Roman" w:cs="Times New Roman"/>
         </w:rPr>
-        <w:t xml:space="preserve">It may indicate the main difference between </w:t>
-      </w:r>
-      <w:r>
-        <w:rPr>
-          <w:rFonts w:ascii="Times New Roman" w:hAnsi="Times New Roman" w:cs="Times New Roman"/>
-        </w:rPr>
-        <w:t>l</w:t>
+        <w:t>It may indicate the main difference between l</w:t>
       </w:r>
       <w:r>
         <w:rPr>
@@ -6902,13 +6860,7 @@
         <w:rPr>
           <w:rFonts w:ascii="Times New Roman" w:hAnsi="Times New Roman" w:cs="Times New Roman"/>
         </w:rPr>
-        <w:t xml:space="preserve">t </w:t>
-      </w:r>
-      <w:r>
-        <w:rPr>
-          <w:rFonts w:ascii="Times New Roman" w:hAnsi="Times New Roman" w:cs="Times New Roman"/>
-        </w:rPr>
-        <w:t>I still cannot</w:t>
+        <w:t>t I still cannot</w:t>
       </w:r>
       <w:r>
         <w:rPr>
@@ -6920,13 +6872,7 @@
         <w:rPr>
           <w:rFonts w:ascii="Times New Roman" w:hAnsi="Times New Roman" w:cs="Times New Roman"/>
         </w:rPr>
-        <w:t>.</w:t>
-      </w:r>
-      <w:r>
-        <w:rPr>
-          <w:rFonts w:ascii="Times New Roman" w:hAnsi="Times New Roman" w:cs="Times New Roman"/>
-        </w:rPr>
-        <w:t xml:space="preserve"> </w:t>
+        <w:t xml:space="preserve">. </w:t>
       </w:r>
     </w:p>
     <w:p>
@@ -7003,13 +6949,7 @@
           <w:rPr>
             <w:rFonts w:ascii="Cambria Math" w:hAnsi="Cambria Math" w:cs="Cambria Math"/>
           </w:rPr>
-          <m:t>k</m:t>
-        </m:r>
-        <m:r>
-          <w:rPr>
-            <w:rFonts w:ascii="Cambria Math" w:hAnsi="Cambria Math" w:cs="Cambria Math"/>
-          </w:rPr>
-          <m:t>=2,3,</m:t>
+          <m:t>k=2,3,</m:t>
         </m:r>
         <m:r>
           <w:rPr>
@@ -7334,13 +7274,7 @@
         <w:rPr>
           <w:rFonts w:ascii="Times New Roman" w:hAnsi="Times New Roman" w:cs="Times New Roman"/>
         </w:rPr>
-        <w:t xml:space="preserve">: </w:t>
-      </w:r>
-      <w:r>
-        <w:rPr>
-          <w:rFonts w:ascii="Times New Roman" w:hAnsi="Times New Roman" w:cs="Times New Roman"/>
-        </w:rPr>
-        <w:t xml:space="preserve">logistic regression, </w:t>
+        <w:t xml:space="preserve">: logistic regression, </w:t>
       </w:r>
       <w:r>
         <w:rPr>
@@ -7448,19 +7382,7 @@
         <w:rPr>
           <w:rFonts w:ascii="Times New Roman" w:hAnsi="Times New Roman" w:cs="Times New Roman"/>
         </w:rPr>
-        <w:t xml:space="preserve"> the </w:t>
-      </w:r>
-      <w:r>
-        <w:rPr>
-          <w:rFonts w:ascii="Times New Roman" w:hAnsi="Times New Roman" w:cs="Times New Roman"/>
-        </w:rPr>
-        <w:t>accuracy score</w:t>
-      </w:r>
-      <w:r>
-        <w:rPr>
-          <w:rFonts w:ascii="Times New Roman" w:hAnsi="Times New Roman" w:cs="Times New Roman"/>
-        </w:rPr>
-        <w:t xml:space="preserve"> in five different train sets of 75 samples.</w:t>
+        <w:t xml:space="preserve"> the accuracy score in five different train sets of 75 samples.</w:t>
       </w:r>
     </w:p>
     <w:p>
@@ -7475,7 +7397,7 @@
       <w:pPr>
         <w:jc w:val="center"/>
         <w:rPr>
-          <w:rFonts w:ascii="Times New Roman" w:hAnsi="Times New Roman" w:cs="Times New Roman" w:hint="eastAsia"/>
+          <w:rFonts w:ascii="Times New Roman" w:hAnsi="Times New Roman" w:cs="Times New Roman"/>
         </w:rPr>
       </w:pPr>
       <w:r>
@@ -7573,39 +7495,7 @@
           <w:b/>
           <w:bCs/>
         </w:rPr>
-        <w:t>A</w:t>
-      </w:r>
-      <w:r>
-        <w:rPr>
-          <w:rFonts w:ascii="Times New Roman" w:hAnsi="Times New Roman" w:cs="Times New Roman"/>
-          <w:b/>
-          <w:bCs/>
-        </w:rPr>
-        <w:t xml:space="preserve">ccuracy </w:t>
-      </w:r>
-      <w:r>
-        <w:rPr>
-          <w:rFonts w:ascii="Times New Roman" w:hAnsi="Times New Roman" w:cs="Times New Roman"/>
-          <w:b/>
-          <w:bCs/>
-        </w:rPr>
-        <w:t>S</w:t>
-      </w:r>
-      <w:r>
-        <w:rPr>
-          <w:rFonts w:ascii="Times New Roman" w:hAnsi="Times New Roman" w:cs="Times New Roman"/>
-          <w:b/>
-          <w:bCs/>
-        </w:rPr>
-        <w:t>core</w:t>
-      </w:r>
-      <w:r>
-        <w:rPr>
-          <w:rFonts w:ascii="Times New Roman" w:hAnsi="Times New Roman" w:cs="Times New Roman"/>
-          <w:b/>
-          <w:bCs/>
-        </w:rPr>
-        <w:t xml:space="preserve"> </w:t>
+        <w:t xml:space="preserve">Accuracy Score </w:t>
       </w:r>
     </w:p>
     <w:p>
@@ -7649,13 +7539,7 @@
         <w:rPr>
           <w:rFonts w:ascii="Times New Roman" w:hAnsi="Times New Roman" w:cs="Times New Roman"/>
         </w:rPr>
-        <w:t xml:space="preserve"> lower </w:t>
-      </w:r>
-      <w:r>
-        <w:rPr>
-          <w:rFonts w:ascii="Times New Roman" w:hAnsi="Times New Roman" w:cs="Times New Roman"/>
-        </w:rPr>
-        <w:t>accuracy score</w:t>
+        <w:t xml:space="preserve"> lower accuracy score</w:t>
       </w:r>
       <w:r>
         <w:rPr>
@@ -7673,7 +7557,7 @@
     <w:p>
       <w:pPr>
         <w:rPr>
-          <w:rFonts w:ascii="Times New Roman" w:hAnsi="Times New Roman" w:cs="Times New Roman" w:hint="eastAsia"/>
+          <w:rFonts w:ascii="Times New Roman" w:hAnsi="Times New Roman" w:cs="Times New Roman"/>
         </w:rPr>
       </w:pPr>
     </w:p>
@@ -7681,7 +7565,7 @@
       <w:pPr>
         <w:jc w:val="both"/>
         <w:rPr>
-          <w:rFonts w:ascii="Times New Roman" w:hAnsi="Times New Roman" w:cs="Times New Roman" w:hint="eastAsia"/>
+          <w:rFonts w:ascii="Times New Roman" w:hAnsi="Times New Roman" w:cs="Times New Roman"/>
         </w:rPr>
       </w:pPr>
       <w:r>
@@ -8071,19 +7955,7 @@
         <w:rPr>
           <w:rFonts w:ascii="Times New Roman" w:hAnsi="Times New Roman" w:cs="Times New Roman"/>
         </w:rPr>
-        <w:t xml:space="preserve"> </w:t>
-      </w:r>
-      <w:r>
-        <w:rPr>
-          <w:rFonts w:ascii="Times New Roman" w:hAnsi="Times New Roman" w:cs="Times New Roman"/>
-        </w:rPr>
-        <w:t>very valid of classification</w:t>
-      </w:r>
-      <w:r>
-        <w:rPr>
-          <w:rFonts w:ascii="Times New Roman" w:hAnsi="Times New Roman" w:cs="Times New Roman"/>
-        </w:rPr>
-        <w:t xml:space="preserve">. Among them, </w:t>
+        <w:t xml:space="preserve"> very valid of classification. Among them, </w:t>
       </w:r>
       <w:r>
         <w:rPr>
@@ -8310,13 +8182,7 @@
         <w:rPr>
           <w:rFonts w:ascii="Times New Roman" w:hAnsi="Times New Roman" w:cs="Times New Roman"/>
         </w:rPr>
-        <w:t>s</w:t>
-      </w:r>
-      <w:r>
-        <w:rPr>
-          <w:rFonts w:ascii="Times New Roman" w:hAnsi="Times New Roman" w:cs="Times New Roman"/>
-        </w:rPr>
-        <w:t xml:space="preserve"> increase</w:t>
+        <w:t>s increase</w:t>
       </w:r>
       <w:r>
         <w:rPr>
@@ -8365,13 +8231,7 @@
           <w:rPr>
             <w:rFonts w:ascii="Cambria Math" w:hAnsi="Cambria Math" w:cs="Times New Roman"/>
           </w:rPr>
-          <m:t>k=5</m:t>
-        </m:r>
-        <m:r>
-          <w:rPr>
-            <w:rFonts w:ascii="Cambria Math" w:hAnsi="Cambria Math" w:cs="Times New Roman"/>
-          </w:rPr>
-          <m:t>.</m:t>
+          <m:t>k=5.</m:t>
         </m:r>
       </m:oMath>
     </w:p>
@@ -8387,13 +8247,13 @@
       <w:pPr>
         <w:jc w:val="both"/>
         <w:rPr>
+          <w:rFonts w:ascii="Times New Roman" w:hAnsi="Times New Roman" w:cs="Times New Roman"/>
+        </w:rPr>
+      </w:pPr>
+      <w:r>
+        <w:rPr>
           <w:rFonts w:ascii="Times New Roman" w:hAnsi="Times New Roman" w:cs="Times New Roman" w:hint="eastAsia"/>
         </w:rPr>
-      </w:pPr>
-      <w:r>
-        <w:rPr>
-          <w:rFonts w:ascii="Times New Roman" w:hAnsi="Times New Roman" w:cs="Times New Roman" w:hint="eastAsia"/>
-        </w:rPr>
         <w:t>S</w:t>
       </w:r>
       <w:r>
@@ -8414,7 +8274,6 @@
         </w:rPr>
         <w:t xml:space="preserve"> with no hidden layer, I use </w:t>
       </w:r>
-      <w:proofErr w:type="spellStart"/>
       <w:r>
         <w:rPr>
           <w:rFonts w:ascii="Times New Roman" w:hAnsi="Times New Roman" w:cs="Times New Roman"/>
@@ -8425,7 +8284,6 @@
         </w:rPr>
         <w:t>nnet</w:t>
       </w:r>
-      <w:proofErr w:type="spellEnd"/>
       <w:r>
         <w:rPr>
           <w:rFonts w:ascii="Times New Roman" w:hAnsi="Times New Roman" w:cs="Times New Roman"/>
@@ -8442,61 +8300,7 @@
         <w:rPr>
           <w:rFonts w:ascii="Times New Roman" w:hAnsi="Times New Roman" w:cs="Times New Roman"/>
         </w:rPr>
-        <w:t xml:space="preserve"> with </w:t>
-      </w:r>
-      <w:r>
-        <w:rPr>
-          <w:rFonts w:ascii="Times New Roman" w:hAnsi="Times New Roman" w:cs="Times New Roman"/>
-        </w:rPr>
-        <w:t>only one</w:t>
-      </w:r>
-      <w:r>
-        <w:rPr>
-          <w:rFonts w:ascii="Times New Roman" w:hAnsi="Times New Roman" w:cs="Times New Roman"/>
-        </w:rPr>
-        <w:t xml:space="preserve"> hidden layer</w:t>
-      </w:r>
-      <w:r>
-        <w:rPr>
-          <w:rFonts w:ascii="Times New Roman" w:hAnsi="Times New Roman" w:cs="Times New Roman"/>
-        </w:rPr>
-        <w:t xml:space="preserve">. </w:t>
-      </w:r>
-      <w:r>
-        <w:rPr>
-          <w:rFonts w:ascii="Times New Roman" w:hAnsi="Times New Roman" w:cs="Times New Roman"/>
-        </w:rPr>
-        <w:t xml:space="preserve">I </w:t>
-      </w:r>
-      <w:r>
-        <w:rPr>
-          <w:rFonts w:ascii="Times New Roman" w:hAnsi="Times New Roman" w:cs="Times New Roman"/>
-        </w:rPr>
-        <w:t xml:space="preserve">also </w:t>
-      </w:r>
-      <w:r>
-        <w:rPr>
-          <w:rFonts w:ascii="Times New Roman" w:hAnsi="Times New Roman" w:cs="Times New Roman"/>
-        </w:rPr>
-        <w:t>randomly choos</w:t>
-      </w:r>
-      <w:r>
-        <w:rPr>
-          <w:rFonts w:ascii="Times New Roman" w:hAnsi="Times New Roman" w:cs="Times New Roman"/>
-        </w:rPr>
-        <w:t>e</w:t>
-      </w:r>
-      <w:r>
-        <w:rPr>
-          <w:rFonts w:ascii="Times New Roman" w:hAnsi="Times New Roman" w:cs="Times New Roman"/>
-        </w:rPr>
-        <w:t xml:space="preserve"> 75 samples as the train data set</w:t>
-      </w:r>
-      <w:r>
-        <w:rPr>
-          <w:rFonts w:ascii="Times New Roman" w:hAnsi="Times New Roman" w:cs="Times New Roman"/>
-        </w:rPr>
-        <w:t xml:space="preserve"> to build the model, predict on the test set by the model, calculate the accuracy score and </w:t>
+        <w:t xml:space="preserve"> with only one hidden layer. I also randomly choose 75 samples as the train data set to build the model, predict on the test set by the model, calculate the accuracy score and </w:t>
       </w:r>
       <w:r>
         <w:rPr>
@@ -8573,6 +8377,7 @@
           <w:rFonts w:ascii="Times New Roman" w:hAnsi="Times New Roman" w:cs="Times New Roman"/>
           <w:b/>
           <w:bCs/>
+          <w:noProof/>
         </w:rPr>
         <w:lastRenderedPageBreak/>
         <w:drawing>
@@ -8673,19 +8478,7 @@
         <w:rPr>
           <w:rFonts w:ascii="Times New Roman" w:hAnsi="Times New Roman" w:cs="Times New Roman"/>
         </w:rPr>
-        <w:t xml:space="preserve">There are some </w:t>
-      </w:r>
-      <w:r>
-        <w:rPr>
-          <w:rFonts w:ascii="Times New Roman" w:hAnsi="Times New Roman" w:cs="Times New Roman"/>
-        </w:rPr>
-        <w:t>empirically derived</w:t>
-      </w:r>
-      <w:r>
-        <w:rPr>
-          <w:rFonts w:ascii="Times New Roman" w:hAnsi="Times New Roman" w:cs="Times New Roman"/>
-        </w:rPr>
-        <w:t xml:space="preserve"> rules-of-thumb</w:t>
+        <w:t>There are some empirically derived rules-of-thumb</w:t>
       </w:r>
       <w:r>
         <w:rPr>
@@ -8737,19 +8530,7 @@
         <w:rPr>
           <w:rFonts w:ascii="Times New Roman" w:hAnsi="Times New Roman" w:cs="Times New Roman"/>
         </w:rPr>
-        <w:t xml:space="preserve">I randomly select the </w:t>
-      </w:r>
-      <w:r>
-        <w:rPr>
-          <w:rFonts w:ascii="Times New Roman" w:hAnsi="Times New Roman" w:cs="Times New Roman"/>
-        </w:rPr>
-        <w:t>train sets of 75 samples</w:t>
-      </w:r>
-      <w:r>
-        <w:rPr>
-          <w:rFonts w:ascii="Times New Roman" w:hAnsi="Times New Roman" w:cs="Times New Roman"/>
-        </w:rPr>
-        <w:t xml:space="preserve"> five times and get five accuracy score: </w:t>
+        <w:t xml:space="preserve">I randomly select the train sets of 75 samples five times and get five accuracy score: </w:t>
       </w:r>
       <w:r>
         <w:rPr>
@@ -8761,21 +8542,8 @@
         <w:rPr>
           <w:rFonts w:ascii="Times New Roman" w:hAnsi="Times New Roman" w:cs="Times New Roman"/>
         </w:rPr>
-        <w:t xml:space="preserve">. I also compare the </w:t>
-      </w:r>
-      <w:r>
-        <w:rPr>
-          <w:rFonts w:ascii="Times New Roman" w:hAnsi="Times New Roman" w:cs="Times New Roman"/>
-        </w:rPr>
-        <w:t>accuracy score</w:t>
-      </w:r>
-      <w:r>
-        <w:rPr>
-          <w:rFonts w:ascii="Times New Roman" w:hAnsi="Times New Roman" w:cs="Times New Roman"/>
-        </w:rPr>
-        <w:t xml:space="preserve">s of </w:t>
-      </w:r>
-      <w:proofErr w:type="spellStart"/>
+        <w:t xml:space="preserve">. I also compare the accuracy scores of </w:t>
+      </w:r>
       <w:r>
         <w:rPr>
           <w:rFonts w:ascii="Times New Roman" w:hAnsi="Times New Roman" w:cs="Times New Roman"/>
@@ -8786,24 +8554,11 @@
         </w:rPr>
         <w:t>nnet</w:t>
       </w:r>
-      <w:proofErr w:type="spellEnd"/>
-      <w:r>
-        <w:rPr>
-          <w:rFonts w:ascii="Times New Roman" w:hAnsi="Times New Roman" w:cs="Times New Roman"/>
-        </w:rPr>
-        <w:t xml:space="preserve"> and </w:t>
-      </w:r>
-      <w:r>
-        <w:rPr>
-          <w:rFonts w:ascii="Times New Roman" w:hAnsi="Times New Roman" w:cs="Times New Roman"/>
-        </w:rPr>
-        <w:t>perceptron</w:t>
-      </w:r>
-      <w:r>
-        <w:rPr>
-          <w:rFonts w:ascii="Times New Roman" w:hAnsi="Times New Roman" w:cs="Times New Roman"/>
-        </w:rPr>
-        <w:t>, using the same train sets. The results are very similar.</w:t>
+      <w:r>
+        <w:rPr>
+          <w:rFonts w:ascii="Times New Roman" w:hAnsi="Times New Roman" w:cs="Times New Roman"/>
+        </w:rPr>
+        <w:t xml:space="preserve"> and perceptron, using the same train sets. The results are very similar.</w:t>
       </w:r>
     </w:p>
     <w:p>
@@ -8933,25 +8688,7 @@
         <w:rPr>
           <w:rFonts w:ascii="Times New Roman" w:hAnsi="Times New Roman" w:cs="Times New Roman"/>
         </w:rPr>
-        <w:t xml:space="preserve">from my attempts because they all have similar accuracy </w:t>
-      </w:r>
-      <w:r>
-        <w:rPr>
-          <w:rFonts w:ascii="Times New Roman" w:hAnsi="Times New Roman" w:cs="Times New Roman"/>
-        </w:rPr>
-        <w:t>score</w:t>
-      </w:r>
-      <w:r>
-        <w:rPr>
-          <w:rFonts w:ascii="Times New Roman" w:hAnsi="Times New Roman" w:cs="Times New Roman"/>
-        </w:rPr>
-        <w:t xml:space="preserve">s and </w:t>
-      </w:r>
-      <w:r>
-        <w:rPr>
-          <w:rFonts w:ascii="Times New Roman" w:hAnsi="Times New Roman" w:cs="Times New Roman"/>
-        </w:rPr>
-        <w:t>c</w:t>
+        <w:t>from my attempts because they all have similar accuracy scores and c</w:t>
       </w:r>
       <w:r>
         <w:rPr>
@@ -8963,13 +8700,7 @@
         <w:rPr>
           <w:rFonts w:ascii="Times New Roman" w:hAnsi="Times New Roman" w:cs="Times New Roman"/>
         </w:rPr>
-        <w:t xml:space="preserve"> score</w:t>
-      </w:r>
-      <w:r>
-        <w:rPr>
-          <w:rFonts w:ascii="Times New Roman" w:hAnsi="Times New Roman" w:cs="Times New Roman"/>
-        </w:rPr>
-        <w:t xml:space="preserve">s. I think it may because the zoo animal data set is too small, and the variables are too simple, only categorical variables. Another reason may be that </w:t>
+        <w:t xml:space="preserve"> scores. I think it may because the zoo animal data set is too small, and the variables are too simple, only categorical variables. Another reason may be that </w:t>
       </w:r>
       <w:r>
         <w:rPr>
@@ -8993,13 +8724,7 @@
         <w:rPr>
           <w:rFonts w:ascii="Times New Roman" w:hAnsi="Times New Roman" w:cs="Times New Roman"/>
         </w:rPr>
-        <w:t xml:space="preserve">. But at least, I can conclude that, these five classification methods, </w:t>
-      </w:r>
-      <w:r>
-        <w:rPr>
-          <w:rFonts w:ascii="Times New Roman" w:hAnsi="Times New Roman" w:cs="Times New Roman"/>
-        </w:rPr>
-        <w:t xml:space="preserve">logistic regression, </w:t>
+        <w:t xml:space="preserve">. But at least, I can conclude that, these five classification methods, logistic regression, </w:t>
       </w:r>
       <w:r>
         <w:rPr>
@@ -9023,19 +8748,7 @@
         <w:rPr>
           <w:rFonts w:ascii="Times New Roman" w:hAnsi="Times New Roman" w:cs="Times New Roman"/>
         </w:rPr>
-        <w:t xml:space="preserve"> and neutral network with one hidden layer, all works well on this </w:t>
-      </w:r>
-      <w:r>
-        <w:rPr>
-          <w:rFonts w:ascii="Times New Roman" w:hAnsi="Times New Roman" w:cs="Times New Roman"/>
-        </w:rPr>
-        <w:t>zoo animal data set</w:t>
-      </w:r>
-      <w:r>
-        <w:rPr>
-          <w:rFonts w:ascii="Times New Roman" w:hAnsi="Times New Roman" w:cs="Times New Roman"/>
-        </w:rPr>
-        <w:t>.</w:t>
+        <w:t xml:space="preserve"> and neutral network with one hidden layer, all works well on this zoo animal data set.</w:t>
       </w:r>
       <w:r>
         <w:rPr>
